--- a/【酱酱的终极大礼包】恭喜基础课通关 2/课程中的网址.docx
+++ b/【酱酱的终极大礼包】恭喜基础课通关 2/课程中的网址.docx
@@ -305,205 +305,267 @@
         </w:rPr>
         <w:t>《0~19关习题答案》https://shimo.im/docs/6AA5SR0BxAwckFgL/read</w:t>
       </w:r>
+    </w:p>
+    <w:p>
+      <w:pPr>
+        <w:numPr>
+          <w:ilvl w:val="0"/>
+          <w:numId w:val="1"/>
+        </w:numPr>
+        <w:rPr>
+          <w:rFonts w:hint="eastAsia"/>
+        </w:rPr>
+      </w:pPr>
+      <w:r>
+        <w:rPr>
+          <w:rFonts w:hint="eastAsia"/>
+        </w:rPr>
+        <w:t>《山顶班会内容整理》https://shimo.im/docs/D8TXDh9RV8RWgqty</w:t>
+      </w:r>
+    </w:p>
+    <w:p>
+      <w:pPr>
+        <w:numPr>
+          <w:ilvl w:val="0"/>
+          <w:numId w:val="1"/>
+        </w:numPr>
+        <w:rPr>
+          <w:rFonts w:hint="eastAsia"/>
+        </w:rPr>
+      </w:pPr>
+      <w:r>
+        <w:rPr>
+          <w:rFonts w:hint="eastAsia"/>
+        </w:rPr>
+        <w:t xml:space="preserve">《Turtle拓展代码》https://shimo.im/docs/VD36qqhpydVGdgW8/ </w:t>
+      </w:r>
+    </w:p>
+    <w:p>
+      <w:pPr>
+        <w:numPr>
+          <w:ilvl w:val="0"/>
+          <w:numId w:val="1"/>
+        </w:numPr>
+        <w:rPr>
+          <w:rFonts w:hint="eastAsia"/>
+        </w:rPr>
+      </w:pPr>
+      <w:r>
+        <w:rPr>
+          <w:rFonts w:hint="eastAsia"/>
+        </w:rPr>
+        <w:t xml:space="preserve">《爬虫精进第3关常见问题》https://shimo.im/docs/DrtYrq33DT3RhjVY/ </w:t>
+      </w:r>
+    </w:p>
+    <w:p>
+      <w:pPr>
+        <w:numPr>
+          <w:ilvl w:val="0"/>
+          <w:numId w:val="1"/>
+        </w:numPr>
+        <w:rPr>
+          <w:rFonts w:hint="eastAsia"/>
+        </w:rPr>
+      </w:pPr>
+      <w:r>
+        <w:rPr>
+          <w:rFonts w:hint="eastAsia"/>
+        </w:rPr>
+        <w:t xml:space="preserve">《山脚班公告资料汇总》https://shimo.im/docs/QdKwVT6CqkR3gvCD/ </w:t>
+      </w:r>
+    </w:p>
+    <w:p>
+      <w:pPr>
+        <w:numPr>
+          <w:ilvl w:val="0"/>
+          <w:numId w:val="1"/>
+        </w:numPr>
+        <w:rPr>
+          <w:rFonts w:hint="eastAsia"/>
+        </w:rPr>
+      </w:pPr>
+      <w:r>
+        <w:rPr>
+          <w:rFonts w:hint="eastAsia"/>
+        </w:rPr>
+        <w:t xml:space="preserve">《爬虫精进第5关常见问题》https://shimo.im/docs/GYpRHPjCyHkdYcHK/ </w:t>
+      </w:r>
+    </w:p>
+    <w:p>
+      <w:pPr>
+        <w:numPr>
+          <w:ilvl w:val="0"/>
+          <w:numId w:val="1"/>
+        </w:numPr>
+        <w:rPr>
+          <w:rFonts w:hint="eastAsia"/>
+        </w:rPr>
+      </w:pPr>
+      <w:r>
+        <w:rPr>
+          <w:rFonts w:hint="eastAsia"/>
+        </w:rPr>
+        <w:t xml:space="preserve">《豆瓣250爬虫思路详解》https://shimo.im/docs/QWQJYGw8CtcwQwyq/ </w:t>
+      </w:r>
+    </w:p>
+    <w:p>
+      <w:pPr>
+        <w:numPr>
+          <w:ilvl w:val="0"/>
+          <w:numId w:val="1"/>
+        </w:numPr>
+        <w:rPr>
+          <w:rFonts w:hint="eastAsia"/>
+        </w:rPr>
+      </w:pPr>
+      <w:r>
+        <w:rPr>
+          <w:rFonts w:hint="eastAsia"/>
+        </w:rPr>
+        <w:t>《爬虫精进第0-5关课后习题参考答案</w:t>
+      </w:r>
+      <w:r>
+        <w:rPr>
+          <w:rFonts w:hint="eastAsia"/>
+          <w:lang w:eastAsia="zh-CN"/>
+        </w:rPr>
+        <w:t>》</w:t>
+      </w:r>
+      <w:r>
+        <w:rPr>
+          <w:rFonts w:hint="eastAsia"/>
+        </w:rPr>
+        <w:t xml:space="preserve">https://shimo.im/docs/JRjJRWqqqvDKyYht/ </w:t>
+      </w:r>
+    </w:p>
+    <w:p>
+      <w:pPr>
+        <w:numPr>
+          <w:ilvl w:val="0"/>
+          <w:numId w:val="1"/>
+        </w:numPr>
+        <w:rPr>
+          <w:rFonts w:hint="eastAsia"/>
+        </w:rPr>
+      </w:pPr>
+      <w:r>
+        <w:rPr>
+          <w:rFonts w:hint="eastAsia"/>
+        </w:rPr>
+        <w:t>params直接封装成字典的格式：</w:t>
+      </w:r>
+      <w:r>
+        <w:rPr>
+          <w:rFonts w:hint="eastAsia"/>
+        </w:rPr>
+        <w:fldChar w:fldCharType="begin"/>
+      </w:r>
+      <w:r>
+        <w:rPr>
+          <w:rFonts w:hint="eastAsia"/>
+        </w:rPr>
+        <w:instrText xml:space="preserve"> HYPERLINK "https://blog.csdn.net/mouday/article/details/80460612" </w:instrText>
+      </w:r>
+      <w:r>
+        <w:rPr>
+          <w:rFonts w:hint="eastAsia"/>
+        </w:rPr>
+        <w:fldChar w:fldCharType="separate"/>
+      </w:r>
+      <w:r>
+        <w:rPr>
+          <w:rStyle w:val="4"/>
+          <w:rFonts w:hint="eastAsia"/>
+        </w:rPr>
+        <w:t>https://blog.csdn.net/mouday/article/details/80460612</w:t>
+      </w:r>
+      <w:r>
+        <w:rPr>
+          <w:rFonts w:hint="eastAsia"/>
+        </w:rPr>
+        <w:fldChar w:fldCharType="end"/>
+      </w:r>
+    </w:p>
+    <w:p>
+      <w:pPr>
+        <w:numPr>
+          <w:ilvl w:val="0"/>
+          <w:numId w:val="1"/>
+        </w:numPr>
+        <w:rPr>
+          <w:rFonts w:hint="eastAsia"/>
+        </w:rPr>
+      </w:pPr>
+      <w:r>
+        <w:rPr>
+          <w:rFonts w:hint="eastAsia"/>
+        </w:rPr>
+        <w:t xml:space="preserve">《第1关-课堂内html运行空白问题》https://shimo.im/docs/8P3pJjtRH886DTyr/ </w:t>
+      </w:r>
+    </w:p>
+    <w:p>
+      <w:pPr>
+        <w:numPr>
+          <w:ilvl w:val="0"/>
+          <w:numId w:val="1"/>
+        </w:numPr>
+        <w:rPr>
+          <w:rFonts w:hint="eastAsia"/>
+        </w:rPr>
+      </w:pPr>
+      <w:r>
+        <w:rPr>
+          <w:rFonts w:hint="eastAsia"/>
+        </w:rPr>
+        <w:t>https://shimo.im/docs/qTQcQj8wHdykhkTr/ 《爬虫第7关常见问题解决方法》</w:t>
+      </w:r>
+    </w:p>
+    <w:p>
+      <w:pPr>
+        <w:numPr>
+          <w:ilvl w:val="0"/>
+          <w:numId w:val="1"/>
+        </w:numPr>
+        <w:rPr>
+          <w:rFonts w:hint="eastAsia"/>
+        </w:rPr>
+      </w:pPr>
+      <w:r>
+        <w:rPr>
+          <w:rFonts w:hint="eastAsia"/>
+        </w:rPr>
+        <w:t>https://shimo.im/docs/jykrh6CTtHDDTtJK/ 《爬虫山腰班会内容整理》</w:t>
+      </w:r>
+    </w:p>
+    <w:p>
+      <w:pPr>
+        <w:numPr>
+          <w:ilvl w:val="0"/>
+          <w:numId w:val="1"/>
+        </w:numPr>
+        <w:rPr>
+          <w:rFonts w:hint="eastAsia"/>
+        </w:rPr>
+      </w:pPr>
+      <w:r>
+        <w:rPr>
+          <w:rFonts w:hint="eastAsia"/>
+        </w:rPr>
+        <w:t>https://shimo.im/docs/hqTrdqwQhCJGktWV/ 《爬虫第6关常见问题解决方法》</w:t>
+      </w:r>
+    </w:p>
+    <w:p>
+      <w:pPr>
+        <w:numPr>
+          <w:ilvl w:val="0"/>
+          <w:numId w:val="1"/>
+        </w:numPr>
+        <w:rPr>
+          <w:rFonts w:hint="eastAsia"/>
+        </w:rPr>
+      </w:pPr>
       <w:bookmarkStart w:id="0" w:name="_GoBack"/>
       <w:bookmarkEnd w:id="0"/>
-    </w:p>
-    <w:p>
-      <w:pPr>
-        <w:numPr>
-          <w:ilvl w:val="0"/>
-          <w:numId w:val="1"/>
-        </w:numPr>
-        <w:rPr>
-          <w:rFonts w:hint="eastAsia"/>
-        </w:rPr>
-      </w:pPr>
-      <w:r>
-        <w:rPr>
-          <w:rFonts w:hint="eastAsia"/>
-        </w:rPr>
-        <w:t>《山顶班会内容整理》https://shimo.im/docs/D8TXDh9RV8RWgqty</w:t>
-      </w:r>
-    </w:p>
-    <w:p>
-      <w:pPr>
-        <w:numPr>
-          <w:ilvl w:val="0"/>
-          <w:numId w:val="1"/>
-        </w:numPr>
-        <w:rPr>
-          <w:rFonts w:hint="eastAsia"/>
-        </w:rPr>
-      </w:pPr>
-      <w:r>
-        <w:rPr>
-          <w:rFonts w:hint="eastAsia"/>
-        </w:rPr>
-        <w:t xml:space="preserve">《Turtle拓展代码》https://shimo.im/docs/VD36qqhpydVGdgW8/ </w:t>
-      </w:r>
-    </w:p>
-    <w:p>
-      <w:pPr>
-        <w:numPr>
-          <w:ilvl w:val="0"/>
-          <w:numId w:val="1"/>
-        </w:numPr>
-        <w:rPr>
-          <w:rFonts w:hint="eastAsia"/>
-        </w:rPr>
-      </w:pPr>
-      <w:r>
-        <w:rPr>
-          <w:rFonts w:hint="eastAsia"/>
-        </w:rPr>
-        <w:t xml:space="preserve">《爬虫精进第3关常见问题》https://shimo.im/docs/DrtYrq33DT3RhjVY/ </w:t>
-      </w:r>
-    </w:p>
-    <w:p>
-      <w:pPr>
-        <w:numPr>
-          <w:ilvl w:val="0"/>
-          <w:numId w:val="1"/>
-        </w:numPr>
-        <w:rPr>
-          <w:rFonts w:hint="eastAsia"/>
-        </w:rPr>
-      </w:pPr>
-      <w:r>
-        <w:rPr>
-          <w:rFonts w:hint="eastAsia"/>
-        </w:rPr>
-        <w:t xml:space="preserve">《山脚班公告资料汇总》https://shimo.im/docs/QdKwVT6CqkR3gvCD/ </w:t>
-      </w:r>
-    </w:p>
-    <w:p>
-      <w:pPr>
-        <w:numPr>
-          <w:ilvl w:val="0"/>
-          <w:numId w:val="1"/>
-        </w:numPr>
-        <w:rPr>
-          <w:rFonts w:hint="eastAsia"/>
-        </w:rPr>
-      </w:pPr>
-      <w:r>
-        <w:rPr>
-          <w:rFonts w:hint="eastAsia"/>
-        </w:rPr>
-        <w:t xml:space="preserve">《爬虫精进第5关常见问题》https://shimo.im/docs/GYpRHPjCyHkdYcHK/ </w:t>
-      </w:r>
-    </w:p>
-    <w:p>
-      <w:pPr>
-        <w:numPr>
-          <w:ilvl w:val="0"/>
-          <w:numId w:val="1"/>
-        </w:numPr>
-        <w:rPr>
-          <w:rFonts w:hint="eastAsia"/>
-        </w:rPr>
-      </w:pPr>
-      <w:r>
-        <w:rPr>
-          <w:rFonts w:hint="eastAsia"/>
-        </w:rPr>
-        <w:t xml:space="preserve">《豆瓣250爬虫思路详解》https://shimo.im/docs/QWQJYGw8CtcwQwyq/ </w:t>
-      </w:r>
-    </w:p>
-    <w:p>
-      <w:pPr>
-        <w:numPr>
-          <w:ilvl w:val="0"/>
-          <w:numId w:val="1"/>
-        </w:numPr>
-        <w:rPr>
-          <w:rFonts w:hint="eastAsia"/>
-        </w:rPr>
-      </w:pPr>
-      <w:r>
-        <w:rPr>
-          <w:rFonts w:hint="eastAsia"/>
-        </w:rPr>
-        <w:t>《爬虫精进第0-5关课后习题参考答案</w:t>
-      </w:r>
-      <w:r>
-        <w:rPr>
-          <w:rFonts w:hint="eastAsia"/>
-          <w:lang w:eastAsia="zh-CN"/>
-        </w:rPr>
-        <w:t>》</w:t>
-      </w:r>
-      <w:r>
-        <w:rPr>
-          <w:rFonts w:hint="eastAsia"/>
-        </w:rPr>
-        <w:t xml:space="preserve">https://shimo.im/docs/JRjJRWqqqvDKyYht/ </w:t>
-      </w:r>
-    </w:p>
-    <w:p>
-      <w:pPr>
-        <w:numPr>
-          <w:ilvl w:val="0"/>
-          <w:numId w:val="1"/>
-        </w:numPr>
-        <w:rPr>
-          <w:rFonts w:hint="eastAsia"/>
-        </w:rPr>
-      </w:pPr>
-      <w:r>
-        <w:rPr>
-          <w:rFonts w:hint="eastAsia"/>
-        </w:rPr>
-        <w:t>params直接封装成字典的格式：</w:t>
-      </w:r>
-      <w:r>
-        <w:rPr>
-          <w:rFonts w:hint="eastAsia"/>
-        </w:rPr>
-        <w:fldChar w:fldCharType="begin"/>
-      </w:r>
-      <w:r>
-        <w:rPr>
-          <w:rFonts w:hint="eastAsia"/>
-        </w:rPr>
-        <w:instrText xml:space="preserve"> HYPERLINK "https://blog.csdn.net/mouday/article/details/80460612" </w:instrText>
-      </w:r>
-      <w:r>
-        <w:rPr>
-          <w:rFonts w:hint="eastAsia"/>
-        </w:rPr>
-        <w:fldChar w:fldCharType="separate"/>
-      </w:r>
-      <w:r>
-        <w:rPr>
-          <w:rStyle w:val="4"/>
-          <w:rFonts w:hint="eastAsia"/>
-        </w:rPr>
-        <w:t>https://blog.csdn.net/mouday/article/details/80460612</w:t>
-      </w:r>
-      <w:r>
-        <w:rPr>
-          <w:rFonts w:hint="eastAsia"/>
-        </w:rPr>
-        <w:fldChar w:fldCharType="end"/>
-      </w:r>
-    </w:p>
-    <w:p>
-      <w:pPr>
-        <w:numPr>
-          <w:ilvl w:val="0"/>
-          <w:numId w:val="1"/>
-        </w:numPr>
-        <w:rPr>
-          <w:rFonts w:hint="eastAsia"/>
-        </w:rPr>
-      </w:pPr>
-      <w:r>
-        <w:rPr>
-          <w:rFonts w:hint="eastAsia"/>
-        </w:rPr>
-        <w:t xml:space="preserve">《第1关-课堂内html运行空白问题》https://shimo.im/docs/8P3pJjtRH886DTyr/ </w:t>
-      </w:r>
     </w:p>
     <w:sectPr>
       <w:pgSz w:w="11906" w:h="16838"/>
@@ -825,7 +887,6 @@
     <w:semiHidden/>
     <w:uiPriority w:val="0"/>
     <w:tblPr>
-      <w:tblLayout w:type="fixed"/>
       <w:tblCellMar>
         <w:top w:w="0" w:type="dxa"/>
         <w:left w:w="108" w:type="dxa"/>

--- a/【酱酱的终极大礼包】恭喜基础课通关 2/课程中的网址.docx
+++ b/【酱酱的终极大礼包】恭喜基础课通关 2/课程中的网址.docx
@@ -551,21 +551,146 @@
         <w:rPr>
           <w:rFonts w:hint="eastAsia"/>
         </w:rPr>
-        <w:t>https://shimo.im/docs/hqTrdqwQhCJGktWV/ 《爬虫第6关常见问题解决方法》</w:t>
-      </w:r>
-    </w:p>
-    <w:p>
-      <w:pPr>
-        <w:numPr>
-          <w:ilvl w:val="0"/>
-          <w:numId w:val="1"/>
-        </w:numPr>
-        <w:rPr>
-          <w:rFonts w:hint="eastAsia"/>
-        </w:rPr>
-      </w:pPr>
+        <w:t>https://shimo.im/docs/W96tyx3hgcWPyVRK/ 《拓展课堂内容讲解》</w:t>
+      </w:r>
+    </w:p>
+    <w:p>
+      <w:pPr>
+        <w:numPr>
+          <w:ilvl w:val="0"/>
+          <w:numId w:val="1"/>
+        </w:numPr>
+        <w:rPr>
+          <w:rFonts w:hint="eastAsia"/>
+        </w:rPr>
+      </w:pPr>
+      <w:r>
+        <w:rPr>
+          <w:rFonts w:hint="eastAsia"/>
+        </w:rPr>
+        <w:t>#安装ChromeDriver驱动方法</w:t>
+      </w:r>
+    </w:p>
+    <w:p>
+      <w:pPr>
+        <w:numPr>
+          <w:ilvl w:val="0"/>
+          <w:numId w:val="1"/>
+        </w:numPr>
+        <w:rPr>
+          <w:rFonts w:hint="eastAsia"/>
+        </w:rPr>
+      </w:pPr>
+      <w:r>
+        <w:rPr>
+          <w:rFonts w:hint="eastAsia"/>
+        </w:rPr>
+        <w:t>https://localprod.pandateacher.com/python-manuscript/crawler-html/chromedriver/ChromeDriver.html</w:t>
+      </w:r>
       <w:bookmarkStart w:id="0" w:name="_GoBack"/>
       <w:bookmarkEnd w:id="0"/>
+    </w:p>
+    <w:p>
+      <w:pPr>
+        <w:numPr>
+          <w:ilvl w:val="0"/>
+          <w:numId w:val="1"/>
+        </w:numPr>
+        <w:rPr>
+          <w:rFonts w:hint="eastAsia"/>
+        </w:rPr>
+      </w:pPr>
+      <w:r>
+        <w:rPr>
+          <w:rFonts w:hint="eastAsia"/>
+        </w:rPr>
+        <w:t>https://shimo.im/docs/6HVCRcpTGQX6hw3q/ 《爬虫精进6-10关课后习题讲解》</w:t>
+      </w:r>
+    </w:p>
+    <w:p>
+      <w:pPr>
+        <w:numPr>
+          <w:ilvl w:val="0"/>
+          <w:numId w:val="1"/>
+        </w:numPr>
+        <w:rPr>
+          <w:rFonts w:hint="eastAsia"/>
+        </w:rPr>
+      </w:pPr>
+      <w:r>
+        <w:rPr>
+          <w:rFonts w:hint="eastAsia"/>
+        </w:rPr>
+        <w:t>https://shimo.im/docs/hqTrdqwQhCJGktWV/ 《爬虫第6关常见问题解决方法》</w:t>
+      </w:r>
+    </w:p>
+    <w:p>
+      <w:pPr>
+        <w:numPr>
+          <w:ilvl w:val="0"/>
+          <w:numId w:val="1"/>
+        </w:numPr>
+        <w:rPr>
+          <w:rFonts w:hint="eastAsia"/>
+        </w:rPr>
+      </w:pPr>
+      <w:r>
+        <w:rPr>
+          <w:rFonts w:hint="eastAsia"/>
+        </w:rPr>
+        <w:t>https://shimo.im/docs/qTQcQj8wHdykhkTr/ 《爬虫第7关常见问题解决方法》</w:t>
+      </w:r>
+    </w:p>
+    <w:p>
+      <w:pPr>
+        <w:numPr>
+          <w:ilvl w:val="0"/>
+          <w:numId w:val="1"/>
+        </w:numPr>
+        <w:rPr>
+          <w:rFonts w:hint="eastAsia"/>
+        </w:rPr>
+      </w:pPr>
+      <w:r>
+        <w:rPr>
+          <w:rFonts w:hint="eastAsia"/>
+        </w:rPr>
+        <w:t>https://shimo.im/docs/XpXh6KX8yCcc3gTJ/ 《爬虫第8关常见问题解决方法》</w:t>
+      </w:r>
+    </w:p>
+    <w:p>
+      <w:pPr>
+        <w:numPr>
+          <w:ilvl w:val="0"/>
+          <w:numId w:val="1"/>
+        </w:numPr>
+        <w:rPr>
+          <w:rFonts w:hint="eastAsia"/>
+        </w:rPr>
+      </w:pPr>
+      <w:r>
+        <w:rPr>
+          <w:rFonts w:hint="eastAsia"/>
+        </w:rPr>
+        <w:t>https://shimo.im/docs/XTjwHdXwRRpHXxRy/ 《爬虫第9关常见问题及解决方法》</w:t>
+      </w:r>
+    </w:p>
+    <w:p>
+      <w:pPr>
+        <w:numPr>
+          <w:ilvl w:val="0"/>
+          <w:numId w:val="1"/>
+        </w:numPr>
+        <w:rPr>
+          <w:rFonts w:hint="eastAsia"/>
+        </w:rPr>
+      </w:pPr>
+      <w:r>
+        <w:rPr>
+          <w:rFonts w:hint="eastAsia"/>
+        </w:rPr>
+        <w:t>https://shimo.im/docs/pTDxrVVpPprRDh93/ 《爬虫第10关常见问题及解决方法》</w:t>
+      </w:r>
     </w:p>
     <w:sectPr>
       <w:pgSz w:w="11906" w:h="16838"/>
